--- a/doc/응급처치앱(20243287, 우재연).docx
+++ b/doc/응급처치앱(20243287, 우재연).docx
@@ -81,7 +81,6 @@
                 <w:b/>
               </w:rPr>
             </w:pPr>
-            <w:proofErr w:type="spellStart"/>
             <w:r>
               <w:rPr>
                 <w:rFonts w:hint="eastAsia"/>
@@ -94,15 +93,7 @@
                 <w:rFonts w:hint="eastAsia"/>
                 <w:b/>
               </w:rPr>
-              <w:t>반</w:t>
-            </w:r>
-            <w:proofErr w:type="spellEnd"/>
-            <w:r>
-              <w:rPr>
-                <w:rFonts w:hint="eastAsia"/>
-                <w:b/>
-              </w:rPr>
-              <w:t>,</w:t>
+              <w:t>반,</w:t>
             </w:r>
             <w:r>
               <w:rPr>
@@ -163,13 +154,7 @@
         </w:tc>
       </w:tr>
     </w:tbl>
-    <w:p>
-      <w:pPr>
-        <w:rPr>
-          <w:rFonts w:hint="eastAsia"/>
-        </w:rPr>
-      </w:pPr>
-    </w:p>
+    <w:p/>
     <w:tbl>
       <w:tblPr>
         <w:tblStyle w:val="a5"/>
@@ -339,13 +324,8 @@
               <w:t xml:space="preserve"> </w:t>
             </w:r>
             <w:r>
-              <w:t xml:space="preserve">심장마비, </w:t>
-            </w:r>
-            <w:proofErr w:type="spellStart"/>
-            <w:r>
-              <w:t>무호흡</w:t>
-            </w:r>
-            <w:proofErr w:type="spellEnd"/>
+              <w:t>심장마비, 무호흡</w:t>
+            </w:r>
             <w:r>
               <w:rPr>
                 <w:rFonts w:hint="eastAsia"/>
@@ -761,7 +741,6 @@
           <w:p>
             <w:pPr>
               <w:rPr>
-                <w:rFonts w:hint="eastAsia"/>
                 <w:b/>
                 <w:color w:val="0000FF"/>
               </w:rPr>
@@ -789,7 +768,7 @@
                           <pic:cNvPicPr/>
                         </pic:nvPicPr>
                         <pic:blipFill>
-                          <a:blip r:embed="rId6" cstate="print">
+                          <a:blip r:embed="rId7" cstate="print">
                             <a:extLst>
                               <a:ext uri="{28A0092B-C50C-407E-A947-70E740481C1C}">
                                 <a14:useLocalDpi xmlns:a14="http://schemas.microsoft.com/office/drawing/2010/main" val="0"/>
@@ -876,19 +855,16 @@
               <w:jc w:val="left"/>
             </w:pPr>
             <w:r>
-              <w:t xml:space="preserve">최근 의료대란과 같은 의료 공백으로 인해 응급 환자들이 적절한 시기에 치료받지 못하는 문제가 발생하고 있다. 2024년 1~6월 동안 응급실 내원환자의 사망률이 전년 대비 32% 증가했으며, 중증 응급환자의 사망률은 2.3%p 상승했다. 특히 심장마비, </w:t>
-            </w:r>
-            <w:proofErr w:type="spellStart"/>
-            <w:r>
-              <w:t>무호흡</w:t>
-            </w:r>
-            <w:proofErr w:type="spellEnd"/>
-            <w:r>
-              <w:t xml:space="preserve">, 뇌출혈과 같은 응급 상황에서는 구급차 도착까지의 몇 분이 생사를 가를 수 있는 </w:t>
-            </w:r>
-            <w:proofErr w:type="spellStart"/>
-            <w:r>
-              <w:t>골든타임</w:t>
+              <w:t>최근 의료대란과 같은 의료 공백으로 인해 응급 환자들이 적절한 시기에 치료받지 못하는 문제가 발생하고 있다. 2024년 1~6월 동안 응급실 내원환자의 사망률이 전년 대비 32% 증가했으며, 중증 응급환자의 사망률은 2.3%p 상승했다. 심장마비, 무호흡, 뇌출혈과 같은 응급 상황에서 구급차 도착까지의 몇 분</w:t>
+            </w:r>
+            <w:r>
+              <w:rPr>
+                <w:rFonts w:hint="eastAsia"/>
+              </w:rPr>
+              <w:t>은</w:t>
+            </w:r>
+            <w:r>
+              <w:t xml:space="preserve"> 생사를 가를 수 있는 골든타임</w:t>
             </w:r>
             <w:r>
               <w:rPr>
@@ -897,11 +873,7 @@
               <w:t>이</w:t>
             </w:r>
             <w:r>
-              <w:t>다</w:t>
-            </w:r>
-            <w:proofErr w:type="spellEnd"/>
-            <w:r>
-              <w:t>. 그러나 의료 공백 상황에서는 구급차와 의료진이 지연될 수 있어, 구급차가 도착하기 전</w:t>
+              <w:t>다. 그러나 의료 공백 상황에서는 구급차와 의료진이 지연될 수 있어, 구급차가 도착하기 전</w:t>
             </w:r>
             <w:r>
               <w:rPr>
@@ -1004,7 +976,19 @@
               <w:rPr>
                 <w:rFonts w:hint="eastAsia"/>
               </w:rPr>
-              <w:t xml:space="preserve">자세하게 알려준다. 하지만 앱을 통해 이 과정을 </w:t>
+              <w:t>자세하게 알려</w:t>
+            </w:r>
+            <w:r>
+              <w:rPr>
+                <w:rFonts w:hint="eastAsia"/>
+              </w:rPr>
+              <w:t>준</w:t>
+            </w:r>
+            <w:r>
+              <w:rPr>
+                <w:rFonts w:hint="eastAsia"/>
+              </w:rPr>
+              <w:t xml:space="preserve">다. 하지만 앱을 통해 이 과정을 </w:t>
             </w:r>
             <w:r>
               <w:rPr>
@@ -1034,7 +1018,19 @@
               <w:rPr>
                 <w:rFonts w:hint="eastAsia"/>
               </w:rPr>
-              <w:t>정확하고 빠른 응급 처치가 가능하</w:t>
+              <w:t>정확하고 빠른 응급 처치가 가능</w:t>
+            </w:r>
+            <w:r>
+              <w:rPr>
+                <w:rFonts w:hint="eastAsia"/>
+              </w:rPr>
+              <w:t>할 것</w:t>
+            </w:r>
+            <w:r>
+              <w:rPr>
+                <w:rFonts w:hint="eastAsia"/>
+              </w:rPr>
+              <w:t>이</w:t>
             </w:r>
             <w:r>
               <w:rPr>
@@ -1139,7 +1135,19 @@
               <w:rPr>
                 <w:rFonts w:hint="eastAsia"/>
               </w:rPr>
-              <w:t xml:space="preserve"> 필요한 경우 구급차를 호출하고 AED 위치를 안내한다.</w:t>
+              <w:t xml:space="preserve"> 필요한 경우 구급차를 호출하고 AED 위치를 안내</w:t>
+            </w:r>
+            <w:r>
+              <w:rPr>
+                <w:rFonts w:hint="eastAsia"/>
+              </w:rPr>
+              <w:t>한</w:t>
+            </w:r>
+            <w:r>
+              <w:rPr>
+                <w:rFonts w:hint="eastAsia"/>
+              </w:rPr>
+              <w:t>다.</w:t>
             </w:r>
             <w:r>
               <w:t xml:space="preserve"> </w:t>
@@ -1182,6 +1190,9 @@
             <w:pPr>
               <w:ind w:firstLineChars="100" w:firstLine="200"/>
               <w:jc w:val="left"/>
+              <w:rPr>
+                <w:rFonts w:hint="eastAsia"/>
+              </w:rPr>
             </w:pPr>
             <w:r>
               <w:rPr>
@@ -1190,7 +1201,16 @@
               <w:t>앱은</w:t>
             </w:r>
             <w:r>
-              <w:t xml:space="preserve"> 구급차와 상호 보완적으로 작동하며, 구급차가 도착하기 전 최소한의 응급 대처를 지원해 환자의 생존율을 높이고 응급실의 과부하를 줄이는 데 기여할 것</w:t>
+              <w:t xml:space="preserve"> 구급차와 상호 보완적으로 작동하며, 구급차가 도착하기 전 최소한의 응급 대처를 지원해 환자의 생존율을 높이고 응급실의 과부하를 줄이는 데 기여</w:t>
+            </w:r>
+            <w:r>
+              <w:rPr>
+                <w:rFonts w:hint="eastAsia"/>
+              </w:rPr>
+              <w:t>한</w:t>
+            </w:r>
+            <w:r>
+              <w:t>다. 경증 환자의 경우 자가 대처를 유도해 의료 자원을 중증 환자에게 집중시킬 수 있으며, 의료 공백 상황에서도 보다 안전한 사회를 구현하는 데 필수적인 도구가 될 것</w:t>
             </w:r>
             <w:r>
               <w:rPr>
@@ -1199,22 +1219,8 @@
               <w:t>이</w:t>
             </w:r>
             <w:r>
-              <w:t>다. 경증 환자의 경우 자가 대처를 유도해 의료 자원을 중증 환자에게 집중시킬 수 있으며, 의료 공백 상황에서도 보다 안전한 사회를 구현하는 데 필수적인 도구가 될 것</w:t>
-            </w:r>
-            <w:r>
-              <w:rPr>
-                <w:rFonts w:hint="eastAsia"/>
-              </w:rPr>
-              <w:t>이</w:t>
-            </w:r>
-            <w:r>
               <w:t>다.</w:t>
             </w:r>
-          </w:p>
-          <w:p>
-            <w:pPr>
-              <w:jc w:val="left"/>
-            </w:pPr>
           </w:p>
         </w:tc>
       </w:tr>
@@ -1267,173 +1273,240 @@
               </w:rPr>
               <w:t>본론</w:t>
             </w:r>
-            <w:r>
-              <w:rPr>
-                <w:rFonts w:hint="eastAsia"/>
-                <w:b/>
-                <w:color w:val="0000FF"/>
-              </w:rPr>
-              <w:t xml:space="preserve"> (</w:t>
-            </w:r>
-            <w:r>
-              <w:rPr>
-                <w:b/>
-                <w:color w:val="0000FF"/>
-              </w:rPr>
-              <w:t>1</w:t>
-            </w:r>
-            <w:r>
-              <w:rPr>
-                <w:rFonts w:hint="eastAsia"/>
-                <w:b/>
-                <w:color w:val="0000FF"/>
-              </w:rPr>
-              <w:t>장</w:t>
-            </w:r>
-            <w:r>
-              <w:rPr>
-                <w:rFonts w:hint="eastAsia"/>
-                <w:b/>
-                <w:color w:val="0000FF"/>
-              </w:rPr>
-              <w:t xml:space="preserve"> 이내)</w:t>
-            </w:r>
           </w:p>
           <w:p>
             <w:pPr>
-              <w:jc w:val="left"/>
-              <w:rPr>
-                <w:color w:val="0000FF"/>
+              <w:jc w:val="center"/>
+              <w:rPr>
+                <w:rFonts w:hint="eastAsia"/>
+                <w:b/>
               </w:rPr>
             </w:pPr>
             <w:r>
               <w:rPr>
-                <w:color w:val="0000FF"/>
-              </w:rPr>
-              <w:t xml:space="preserve">- </w:t>
-            </w:r>
-            <w:r>
-              <w:rPr>
-                <w:rFonts w:hint="eastAsia"/>
-                <w:color w:val="0000FF"/>
-              </w:rPr>
-              <w:t xml:space="preserve">시스템 개요 그림 </w:t>
-            </w:r>
-            <w:r>
-              <w:rPr>
-                <w:color w:val="0000FF"/>
-              </w:rPr>
-              <w:t>1</w:t>
-            </w:r>
-            <w:r>
-              <w:rPr>
-                <w:rFonts w:hint="eastAsia"/>
-                <w:color w:val="0000FF"/>
-              </w:rPr>
-              <w:t xml:space="preserve">개 이상 </w:t>
-            </w:r>
-            <w:r>
-              <w:rPr>
-                <w:rFonts w:hint="eastAsia"/>
-                <w:color w:val="0000FF"/>
-              </w:rPr>
-              <w:t xml:space="preserve">(10점) </w:t>
+                <w:rFonts w:hint="eastAsia"/>
+                <w:b/>
+                <w:noProof/>
+              </w:rPr>
+              <w:drawing>
+                <wp:inline distT="0" distB="0" distL="0" distR="0" wp14:anchorId="29804F05" wp14:editId="37A40241">
+                  <wp:extent cx="4648200" cy="4648200"/>
+                  <wp:effectExtent l="0" t="0" r="0" b="0"/>
+                  <wp:docPr id="119981204" name="그림 5"/>
+                  <wp:cNvGraphicFramePr>
+                    <a:graphicFrameLocks xmlns:a="http://schemas.openxmlformats.org/drawingml/2006/main" noChangeAspect="1"/>
+                  </wp:cNvGraphicFramePr>
+                  <a:graphic xmlns:a="http://schemas.openxmlformats.org/drawingml/2006/main">
+                    <a:graphicData uri="http://schemas.openxmlformats.org/drawingml/2006/picture">
+                      <pic:pic xmlns:pic="http://schemas.openxmlformats.org/drawingml/2006/picture">
+                        <pic:nvPicPr>
+                          <pic:cNvPr id="119981204" name="그림 119981204"/>
+                          <pic:cNvPicPr/>
+                        </pic:nvPicPr>
+                        <pic:blipFill>
+                          <a:blip r:embed="rId8">
+                            <a:extLst>
+                              <a:ext uri="{28A0092B-C50C-407E-A947-70E740481C1C}">
+                                <a14:useLocalDpi xmlns:a14="http://schemas.microsoft.com/office/drawing/2010/main" val="0"/>
+                              </a:ext>
+                            </a:extLst>
+                          </a:blip>
+                          <a:stretch>
+                            <a:fillRect/>
+                          </a:stretch>
+                        </pic:blipFill>
+                        <pic:spPr>
+                          <a:xfrm>
+                            <a:off x="0" y="0"/>
+                            <a:ext cx="4671056" cy="4671056"/>
+                          </a:xfrm>
+                          <a:prstGeom prst="rect">
+                            <a:avLst/>
+                          </a:prstGeom>
+                        </pic:spPr>
+                      </pic:pic>
+                    </a:graphicData>
+                  </a:graphic>
+                </wp:inline>
+              </w:drawing>
             </w:r>
           </w:p>
           <w:p>
             <w:pPr>
+              <w:ind w:firstLineChars="100" w:firstLine="200"/>
               <w:jc w:val="left"/>
               <w:rPr>
-                <w:b/>
-                <w:color w:val="0000FF"/>
-                <w:u w:val="single"/>
+                <w:rFonts w:hint="eastAsia"/>
               </w:rPr>
             </w:pPr>
             <w:r>
               <w:rPr>
                 <w:rFonts w:hint="eastAsia"/>
-                <w:b/>
-                <w:color w:val="0000FF"/>
-              </w:rPr>
-              <w:t xml:space="preserve">- </w:t>
-            </w:r>
-            <w:r>
-              <w:rPr>
-                <w:rFonts w:hint="eastAsia"/>
-                <w:b/>
-                <w:color w:val="0000FF"/>
-                <w:u w:val="single"/>
-              </w:rPr>
-              <w:t xml:space="preserve">필요한 기술 요소 설명 </w:t>
-            </w:r>
-            <w:r>
-              <w:rPr>
-                <w:b/>
-                <w:color w:val="0000FF"/>
-                <w:u w:val="single"/>
-              </w:rPr>
-              <w:t>(10</w:t>
-            </w:r>
-            <w:r>
-              <w:rPr>
-                <w:rFonts w:hint="eastAsia"/>
-                <w:b/>
-                <w:color w:val="0000FF"/>
-                <w:u w:val="single"/>
-              </w:rPr>
-              <w:t>점)</w:t>
-            </w:r>
-          </w:p>
-          <w:p>
-            <w:pPr>
-              <w:jc w:val="left"/>
-              <w:rPr>
-                <w:b/>
-                <w:color w:val="0000FF"/>
-              </w:rPr>
-            </w:pPr>
-            <w:r>
-              <w:rPr>
-                <w:rFonts w:hint="eastAsia"/>
-                <w:b/>
-                <w:color w:val="0000FF"/>
-              </w:rPr>
-              <w:t>음성 인식</w:t>
-            </w:r>
-          </w:p>
-          <w:p>
-            <w:pPr>
-              <w:jc w:val="left"/>
-              <w:rPr>
-                <w:rFonts w:hint="eastAsia"/>
-                <w:b/>
-                <w:color w:val="0000FF"/>
-              </w:rPr>
-            </w:pPr>
-          </w:p>
-          <w:p>
-            <w:pPr>
-              <w:jc w:val="left"/>
-            </w:pPr>
-            <w:r>
-              <w:rPr>
-                <w:rFonts w:hint="eastAsia"/>
-                <w:color w:val="0000FF"/>
-              </w:rPr>
-              <w:t xml:space="preserve">- 구현 방법 및 개발 방향 </w:t>
-            </w:r>
-            <w:r>
-              <w:rPr>
-                <w:color w:val="0000FF"/>
-              </w:rPr>
-              <w:t>(10</w:t>
-            </w:r>
-            <w:r>
-              <w:rPr>
-                <w:rFonts w:hint="eastAsia"/>
-                <w:color w:val="0000FF"/>
-              </w:rPr>
-              <w:t>점)</w:t>
+              </w:rPr>
+              <w:lastRenderedPageBreak/>
+              <w:t xml:space="preserve">이 앱의 </w:t>
+            </w:r>
+            <w:r>
+              <w:t>주요 기능</w:t>
+            </w:r>
+            <w:r>
+              <w:rPr>
+                <w:rFonts w:hint="eastAsia"/>
+              </w:rPr>
+              <w:t>은</w:t>
+            </w:r>
+            <w:r>
+              <w:t xml:space="preserve"> 실시간 응급 처치 매뉴얼 제공, 음성 인식 기능 지원, 구급차 호출 기능과 위치 정보 연동, 경증 환자를 자가 처치 안내, AED 위치 검색 및 경로 안내</w:t>
+            </w:r>
+            <w:r>
+              <w:rPr>
+                <w:rFonts w:hint="eastAsia"/>
+              </w:rPr>
+              <w:t xml:space="preserve">가 있다. 기능 구현을 위해 </w:t>
+            </w:r>
+            <w:r>
+              <w:t>공공 데이터 포털과 연계</w:t>
+            </w:r>
+            <w:r>
+              <w:rPr>
+                <w:rFonts w:hint="eastAsia"/>
+              </w:rPr>
+              <w:t xml:space="preserve"> </w:t>
+            </w:r>
+            <w:r>
+              <w:rPr>
+                <w:rFonts w:hint="eastAsia"/>
+              </w:rPr>
+              <w:t>전국</w:t>
+            </w:r>
+            <w:r>
+              <w:rPr>
+                <w:rFonts w:hint="eastAsia"/>
+              </w:rPr>
+              <w:t xml:space="preserve"> </w:t>
+            </w:r>
+            <w:r>
+              <w:rPr>
+                <w:rFonts w:hint="eastAsia"/>
+              </w:rPr>
+              <w:t>자동심장충격기</w:t>
+            </w:r>
+            <w:r>
+              <w:rPr>
+                <w:rFonts w:hint="eastAsia"/>
+              </w:rPr>
+              <w:t xml:space="preserve"> </w:t>
+            </w:r>
+            <w:r>
+              <w:rPr>
+                <w:rFonts w:hint="eastAsia"/>
+              </w:rPr>
+              <w:t>표준데이터</w:t>
+            </w:r>
+            <w:r>
+              <w:t xml:space="preserve">를 </w:t>
+            </w:r>
+            <w:r>
+              <w:rPr>
+                <w:rFonts w:hint="eastAsia"/>
+              </w:rPr>
+              <w:t>사용할 것이며</w:t>
+            </w:r>
+            <w:r>
+              <w:t>, 위치 기반 서비스에는</w:t>
+            </w:r>
+            <w:r>
+              <w:t xml:space="preserve"> </w:t>
+            </w:r>
+            <w:r>
+              <w:t>Kakao Map API</w:t>
+            </w:r>
+            <w:r>
+              <w:rPr>
+                <w:rFonts w:hint="eastAsia"/>
+              </w:rPr>
+              <w:t>를</w:t>
+            </w:r>
+            <w:r>
+              <w:rPr>
+                <w:rFonts w:hint="eastAsia"/>
+              </w:rPr>
+              <w:t>,</w:t>
+            </w:r>
+            <w:r>
+              <w:rPr>
+                <w:rFonts w:hint="eastAsia"/>
+              </w:rPr>
+              <w:t xml:space="preserve"> 음성 인식에는 Google Speech-to-Text API를 </w:t>
+            </w:r>
+            <w:r>
+              <w:rPr>
+                <w:rFonts w:hint="eastAsia"/>
+              </w:rPr>
+              <w:t>적</w:t>
+            </w:r>
+            <w:r>
+              <w:rPr>
+                <w:rFonts w:hint="eastAsia"/>
+              </w:rPr>
+              <w:t>용한다.</w:t>
+            </w:r>
+            <w:r>
+              <w:rPr>
+                <w:rFonts w:hint="eastAsia"/>
+              </w:rPr>
+              <w:t xml:space="preserve"> </w:t>
+            </w:r>
+            <w:r>
+              <w:rPr>
+                <w:rFonts w:hint="eastAsia"/>
+              </w:rPr>
+              <w:t>응급</w:t>
+            </w:r>
+            <w:r>
+              <w:t xml:space="preserve"> 처치 매뉴얼과 질병 정보는 의료 전문가와 협력해 주기적으로 검토 및 업데이트</w:t>
+            </w:r>
+            <w:r>
+              <w:rPr>
+                <w:rFonts w:hint="eastAsia"/>
+              </w:rPr>
+              <w:t>를 해야 한다.</w:t>
+            </w:r>
+            <w:r>
+              <w:rPr>
+                <w:rFonts w:hint="eastAsia"/>
+              </w:rPr>
+              <w:t xml:space="preserve"> 개발에는 Java를 사용하여 안드로이드 앱으로 만들 예정이다.</w:t>
+            </w:r>
+            <w:r>
+              <w:rPr>
+                <w:rFonts w:hint="eastAsia"/>
+              </w:rPr>
+              <w:t xml:space="preserve"> 백엔드 서버로 </w:t>
+            </w:r>
+            <w:r>
+              <w:t>Django를</w:t>
+            </w:r>
+            <w:r>
+              <w:rPr>
+                <w:rFonts w:hint="eastAsia"/>
+              </w:rPr>
+              <w:t xml:space="preserve">, 데이터 베이스 관리를 위해 </w:t>
+            </w:r>
+            <w:r>
+              <w:t>MySQL</w:t>
+            </w:r>
+            <w:r>
+              <w:rPr>
+                <w:rFonts w:hint="eastAsia"/>
+              </w:rPr>
+              <w:t>을 활용할 것이다.</w:t>
+            </w:r>
+            <w:r>
+              <w:t xml:space="preserve"> </w:t>
+            </w:r>
+            <w:r>
+              <w:t>이 앱은 주기적인 정보 업데이트를 통해 신뢰도와 정확도를 유지한다. 의료 전문가와의 협업을 통해 매뉴얼과 질병 정보를 정기적으로 검토하고 최신 상태로 유지하며, 새로운 응급 상황에 대한 매뉴얼을 지속적으로 추가한다. 공공 데이터 포털과 연계해 AED 위치 정보도 정기적으로 업데이트하며, 사용자의 위치를 기반으로 근처 AED의 경로를 안내한다.</w:t>
             </w:r>
           </w:p>
         </w:tc>
@@ -1443,6 +1516,143 @@
       <w:pPr>
         <w:ind w:firstLineChars="100" w:firstLine="200"/>
         <w:jc w:val="right"/>
+      </w:pPr>
+    </w:p>
+    <w:tbl>
+      <w:tblPr>
+        <w:tblStyle w:val="a5"/>
+        <w:tblW w:w="0" w:type="auto"/>
+        <w:tblLook w:val="04A0" w:firstRow="1" w:lastRow="0" w:firstColumn="1" w:lastColumn="0" w:noHBand="0" w:noVBand="1"/>
+      </w:tblPr>
+      <w:tblGrid>
+        <w:gridCol w:w="9016"/>
+      </w:tblGrid>
+      <w:tr>
+        <w:tc>
+          <w:tcPr>
+            <w:tcW w:w="9016" w:type="dxa"/>
+          </w:tcPr>
+          <w:p>
+            <w:pPr>
+              <w:jc w:val="left"/>
+              <w:rPr>
+                <w:b/>
+              </w:rPr>
+            </w:pPr>
+            <w:r>
+              <w:rPr>
+                <w:rFonts w:hint="eastAsia"/>
+                <w:b/>
+              </w:rPr>
+              <w:t>6</w:t>
+            </w:r>
+            <w:r>
+              <w:rPr>
+                <w:b/>
+              </w:rPr>
+              <w:t>.</w:t>
+            </w:r>
+            <w:r>
+              <w:rPr>
+                <w:rFonts w:hint="eastAsia"/>
+                <w:b/>
+              </w:rPr>
+              <w:t xml:space="preserve"> </w:t>
+            </w:r>
+            <w:r>
+              <w:rPr>
+                <w:rFonts w:hint="eastAsia"/>
+                <w:b/>
+              </w:rPr>
+              <w:t>결</w:t>
+            </w:r>
+            <w:r>
+              <w:rPr>
+                <w:rFonts w:hint="eastAsia"/>
+                <w:b/>
+              </w:rPr>
+              <w:t>론</w:t>
+            </w:r>
+          </w:p>
+          <w:p>
+            <w:pPr>
+              <w:ind w:firstLineChars="100" w:firstLine="200"/>
+              <w:jc w:val="left"/>
+              <w:rPr>
+                <w:rFonts w:hint="eastAsia"/>
+              </w:rPr>
+            </w:pPr>
+            <w:r>
+              <w:rPr>
+                <w:rFonts w:hint="eastAsia"/>
+              </w:rPr>
+              <w:t xml:space="preserve">이 앱의 궁극적인 목표는 </w:t>
+            </w:r>
+            <w:r>
+              <w:t>안전한 사회 구축</w:t>
+            </w:r>
+            <w:r>
+              <w:rPr>
+                <w:rFonts w:hint="eastAsia"/>
+              </w:rPr>
+              <w:t xml:space="preserve">이다. 앱을 상용화한다면 </w:t>
+            </w:r>
+            <w:r>
+              <w:t>응급 환자 생존율 향상</w:t>
+            </w:r>
+            <w:r>
+              <w:rPr>
+                <w:rFonts w:hint="eastAsia"/>
+              </w:rPr>
+              <w:t xml:space="preserve">, </w:t>
+            </w:r>
+            <w:r>
+              <w:t>응급실 과부하 완화</w:t>
+            </w:r>
+            <w:r>
+              <w:rPr>
+                <w:rFonts w:hint="eastAsia"/>
+              </w:rPr>
+              <w:t xml:space="preserve">, </w:t>
+            </w:r>
+            <w:r>
+              <w:t>의료 공백 해소</w:t>
+            </w:r>
+            <w:r>
+              <w:rPr>
+                <w:rFonts w:hint="eastAsia"/>
+              </w:rPr>
+              <w:t xml:space="preserve">, </w:t>
+            </w:r>
+            <w:r>
+              <w:t>시민 응급처치 능력 향상</w:t>
+            </w:r>
+            <w:r>
+              <w:rPr>
+                <w:rFonts w:hint="eastAsia"/>
+              </w:rPr>
+              <w:t xml:space="preserve">, </w:t>
+            </w:r>
+            <w:r>
+              <w:t>콜센터 업무 과부하 완화</w:t>
+            </w:r>
+            <w:r>
+              <w:rPr>
+                <w:rFonts w:hint="eastAsia"/>
+              </w:rPr>
+              <w:t xml:space="preserve"> 등의 효과를 기대할 수 있다.</w:t>
+            </w:r>
+          </w:p>
+        </w:tc>
+      </w:tr>
+    </w:tbl>
+    <w:p>
+      <w:pPr>
+        <w:ind w:firstLineChars="100" w:firstLine="200"/>
+        <w:jc w:val="right"/>
+        <w:rPr>
+          <w:rFonts w:hint="eastAsia"/>
+        </w:rPr>
       </w:pPr>
     </w:p>
     <w:p>
@@ -1460,6 +1670,11 @@
       </w:r>
     </w:p>
     <w:p>
+      <w:pPr>
+        <w:rPr>
+          <w:rFonts w:hint="eastAsia"/>
+        </w:rPr>
+      </w:pPr>
       <w:r>
         <w:t xml:space="preserve">[1] </w:t>
       </w:r>
@@ -1557,9 +1772,8 @@
         <w:t>접속).</w:t>
       </w:r>
     </w:p>
-    <w:p/>
     <w:sectPr>
-      <w:headerReference w:type="default" r:id="rId7"/>
+      <w:headerReference w:type="default" r:id="rId9"/>
       <w:pgSz w:w="11906" w:h="16838"/>
       <w:pgMar w:top="1701" w:right="1440" w:bottom="1440" w:left="1440" w:header="851" w:footer="992" w:gutter="0"/>
       <w:cols w:space="425"/>
@@ -1796,6 +2010,467 @@
     </w:pPr>
   </w:p>
 </w:hdr>
+</file>
+
+<file path=word/numbering.xml><?xml version="1.0" encoding="utf-8"?>
+<w:numbering xmlns:wpc="http://schemas.microsoft.com/office/word/2010/wordprocessingCanvas" xmlns:cx="http://schemas.microsoft.com/office/drawing/2014/chartex" xmlns:cx1="http://schemas.microsoft.com/office/drawing/2015/9/8/chartex" xmlns:cx2="http://schemas.microsoft.com/office/drawing/2015/10/21/chartex" xmlns:cx3="http://schemas.microsoft.com/office/drawing/2016/5/9/chartex" xmlns:cx4="http://schemas.microsoft.com/office/drawing/2016/5/10/chartex" xmlns:cx5="http://schemas.microsoft.com/office/drawing/2016/5/11/chartex" xmlns:cx6="http://schemas.microsoft.com/office/drawing/2016/5/12/chartex" xmlns:cx7="http://schemas.microsoft.com/office/drawing/2016/5/13/chartex" xmlns:cx8="http://schemas.microsoft.com/office/drawing/2016/5/14/chartex" xmlns:mc="http://schemas.openxmlformats.org/markup-compatibility/2006" xmlns:aink="http://schemas.microsoft.com/office/drawing/2016/ink" xmlns:am3d="http://schemas.microsoft.com/office/drawing/2017/model3d" xmlns:o="urn:schemas-microsoft-com:office:office" xmlns:oel="http://schemas.microsoft.com/office/2019/extlst" xmlns:r="http://schemas.openxmlformats.org/officeDocument/2006/relationships" xmlns:m="http://schemas.openxmlformats.org/officeDocument/2006/math" xmlns:v="urn:schemas-microsoft-com:vml" xmlns:wp14="http://schemas.microsoft.com/office/word/2010/wordprocessingDrawing" xmlns:wp="http://schemas.openxmlformats.org/drawingml/2006/wordprocessingDrawing" xmlns:w10="urn:schemas-microsoft-com:office:word" xmlns:w="http://schemas.openxmlformats.org/wordprocessingml/2006/main" xmlns:w14="http://schemas.microsoft.com/office/word/2010/wordml" xmlns:w15="http://schemas.microsoft.com/office/word/2012/wordml" xmlns:w16cex="http://schemas.microsoft.com/office/word/2018/wordml/cex" xmlns:w16cid="http://schemas.microsoft.com/office/word/2016/wordml/cid" xmlns:w16="http://schemas.microsoft.com/office/word/2018/wordml" xmlns:w16du="http://schemas.microsoft.com/office/word/2023/wordml/word16du" xmlns:w16sdtdh="http://schemas.microsoft.com/office/word/2020/wordml/sdtdatahash" xmlns:w16se="http://schemas.microsoft.com/office/word/2015/wordml/symex" xmlns:wpg="http://schemas.microsoft.com/office/word/2010/wordprocessingGroup" xmlns:wpi="http://schemas.microsoft.com/office/word/2010/wordprocessingInk" xmlns:wne="http://schemas.microsoft.com/office/word/2006/wordml" xmlns:wps="http://schemas.microsoft.com/office/word/2010/wordprocessingShape" mc:Ignorable="w14 w15 w16se w16cid w16 w16cex w16sdtdh w16du wp14">
+  <w:abstractNum w:abstractNumId="0" w15:restartNumberingAfterBreak="0">
+    <w:nsid w:val="31FB1A71"/>
+    <w:multiLevelType w:val="multilevel"/>
+    <w:tmpl w:val="5498B962"/>
+    <w:lvl w:ilvl="0">
+      <w:start w:val="1"/>
+      <w:numFmt w:val="bullet"/>
+      <w:lvlText w:val=""/>
+      <w:lvlJc w:val="left"/>
+      <w:pPr>
+        <w:tabs>
+          <w:tab w:val="num" w:pos="720"/>
+        </w:tabs>
+        <w:ind w:left="720" w:hanging="360"/>
+      </w:pPr>
+      <w:rPr>
+        <w:rFonts w:ascii="Symbol" w:hAnsi="Symbol" w:hint="default"/>
+        <w:sz w:val="20"/>
+      </w:rPr>
+    </w:lvl>
+    <w:lvl w:ilvl="1" w:tentative="1">
+      <w:start w:val="1"/>
+      <w:numFmt w:val="bullet"/>
+      <w:lvlText w:val="o"/>
+      <w:lvlJc w:val="left"/>
+      <w:pPr>
+        <w:tabs>
+          <w:tab w:val="num" w:pos="1440"/>
+        </w:tabs>
+        <w:ind w:left="1440" w:hanging="360"/>
+      </w:pPr>
+      <w:rPr>
+        <w:rFonts w:ascii="Courier New" w:hAnsi="Courier New" w:hint="default"/>
+        <w:sz w:val="20"/>
+      </w:rPr>
+    </w:lvl>
+    <w:lvl w:ilvl="2" w:tentative="1">
+      <w:start w:val="1"/>
+      <w:numFmt w:val="bullet"/>
+      <w:lvlText w:val=""/>
+      <w:lvlJc w:val="left"/>
+      <w:pPr>
+        <w:tabs>
+          <w:tab w:val="num" w:pos="2160"/>
+        </w:tabs>
+        <w:ind w:left="2160" w:hanging="360"/>
+      </w:pPr>
+      <w:rPr>
+        <w:rFonts w:ascii="Wingdings" w:hAnsi="Wingdings" w:hint="default"/>
+        <w:sz w:val="20"/>
+      </w:rPr>
+    </w:lvl>
+    <w:lvl w:ilvl="3" w:tentative="1">
+      <w:start w:val="1"/>
+      <w:numFmt w:val="bullet"/>
+      <w:lvlText w:val=""/>
+      <w:lvlJc w:val="left"/>
+      <w:pPr>
+        <w:tabs>
+          <w:tab w:val="num" w:pos="2880"/>
+        </w:tabs>
+        <w:ind w:left="2880" w:hanging="360"/>
+      </w:pPr>
+      <w:rPr>
+        <w:rFonts w:ascii="Wingdings" w:hAnsi="Wingdings" w:hint="default"/>
+        <w:sz w:val="20"/>
+      </w:rPr>
+    </w:lvl>
+    <w:lvl w:ilvl="4" w:tentative="1">
+      <w:start w:val="1"/>
+      <w:numFmt w:val="bullet"/>
+      <w:lvlText w:val=""/>
+      <w:lvlJc w:val="left"/>
+      <w:pPr>
+        <w:tabs>
+          <w:tab w:val="num" w:pos="3600"/>
+        </w:tabs>
+        <w:ind w:left="3600" w:hanging="360"/>
+      </w:pPr>
+      <w:rPr>
+        <w:rFonts w:ascii="Wingdings" w:hAnsi="Wingdings" w:hint="default"/>
+        <w:sz w:val="20"/>
+      </w:rPr>
+    </w:lvl>
+    <w:lvl w:ilvl="5" w:tentative="1">
+      <w:start w:val="1"/>
+      <w:numFmt w:val="bullet"/>
+      <w:lvlText w:val=""/>
+      <w:lvlJc w:val="left"/>
+      <w:pPr>
+        <w:tabs>
+          <w:tab w:val="num" w:pos="4320"/>
+        </w:tabs>
+        <w:ind w:left="4320" w:hanging="360"/>
+      </w:pPr>
+      <w:rPr>
+        <w:rFonts w:ascii="Wingdings" w:hAnsi="Wingdings" w:hint="default"/>
+        <w:sz w:val="20"/>
+      </w:rPr>
+    </w:lvl>
+    <w:lvl w:ilvl="6" w:tentative="1">
+      <w:start w:val="1"/>
+      <w:numFmt w:val="bullet"/>
+      <w:lvlText w:val=""/>
+      <w:lvlJc w:val="left"/>
+      <w:pPr>
+        <w:tabs>
+          <w:tab w:val="num" w:pos="5040"/>
+        </w:tabs>
+        <w:ind w:left="5040" w:hanging="360"/>
+      </w:pPr>
+      <w:rPr>
+        <w:rFonts w:ascii="Wingdings" w:hAnsi="Wingdings" w:hint="default"/>
+        <w:sz w:val="20"/>
+      </w:rPr>
+    </w:lvl>
+    <w:lvl w:ilvl="7" w:tentative="1">
+      <w:start w:val="1"/>
+      <w:numFmt w:val="bullet"/>
+      <w:lvlText w:val=""/>
+      <w:lvlJc w:val="left"/>
+      <w:pPr>
+        <w:tabs>
+          <w:tab w:val="num" w:pos="5760"/>
+        </w:tabs>
+        <w:ind w:left="5760" w:hanging="360"/>
+      </w:pPr>
+      <w:rPr>
+        <w:rFonts w:ascii="Wingdings" w:hAnsi="Wingdings" w:hint="default"/>
+        <w:sz w:val="20"/>
+      </w:rPr>
+    </w:lvl>
+    <w:lvl w:ilvl="8" w:tentative="1">
+      <w:start w:val="1"/>
+      <w:numFmt w:val="bullet"/>
+      <w:lvlText w:val=""/>
+      <w:lvlJc w:val="left"/>
+      <w:pPr>
+        <w:tabs>
+          <w:tab w:val="num" w:pos="6480"/>
+        </w:tabs>
+        <w:ind w:left="6480" w:hanging="360"/>
+      </w:pPr>
+      <w:rPr>
+        <w:rFonts w:ascii="Wingdings" w:hAnsi="Wingdings" w:hint="default"/>
+        <w:sz w:val="20"/>
+      </w:rPr>
+    </w:lvl>
+  </w:abstractNum>
+  <w:abstractNum w:abstractNumId="1" w15:restartNumberingAfterBreak="0">
+    <w:nsid w:val="3E2F5219"/>
+    <w:multiLevelType w:val="multilevel"/>
+    <w:tmpl w:val="94E0CDC0"/>
+    <w:lvl w:ilvl="0">
+      <w:start w:val="1"/>
+      <w:numFmt w:val="bullet"/>
+      <w:lvlText w:val=""/>
+      <w:lvlJc w:val="left"/>
+      <w:pPr>
+        <w:tabs>
+          <w:tab w:val="num" w:pos="720"/>
+        </w:tabs>
+        <w:ind w:left="720" w:hanging="360"/>
+      </w:pPr>
+      <w:rPr>
+        <w:rFonts w:ascii="Symbol" w:hAnsi="Symbol" w:hint="default"/>
+        <w:sz w:val="20"/>
+      </w:rPr>
+    </w:lvl>
+    <w:lvl w:ilvl="1" w:tentative="1">
+      <w:start w:val="1"/>
+      <w:numFmt w:val="bullet"/>
+      <w:lvlText w:val="o"/>
+      <w:lvlJc w:val="left"/>
+      <w:pPr>
+        <w:tabs>
+          <w:tab w:val="num" w:pos="1440"/>
+        </w:tabs>
+        <w:ind w:left="1440" w:hanging="360"/>
+      </w:pPr>
+      <w:rPr>
+        <w:rFonts w:ascii="Courier New" w:hAnsi="Courier New" w:hint="default"/>
+        <w:sz w:val="20"/>
+      </w:rPr>
+    </w:lvl>
+    <w:lvl w:ilvl="2" w:tentative="1">
+      <w:start w:val="1"/>
+      <w:numFmt w:val="bullet"/>
+      <w:lvlText w:val=""/>
+      <w:lvlJc w:val="left"/>
+      <w:pPr>
+        <w:tabs>
+          <w:tab w:val="num" w:pos="2160"/>
+        </w:tabs>
+        <w:ind w:left="2160" w:hanging="360"/>
+      </w:pPr>
+      <w:rPr>
+        <w:rFonts w:ascii="Wingdings" w:hAnsi="Wingdings" w:hint="default"/>
+        <w:sz w:val="20"/>
+      </w:rPr>
+    </w:lvl>
+    <w:lvl w:ilvl="3" w:tentative="1">
+      <w:start w:val="1"/>
+      <w:numFmt w:val="bullet"/>
+      <w:lvlText w:val=""/>
+      <w:lvlJc w:val="left"/>
+      <w:pPr>
+        <w:tabs>
+          <w:tab w:val="num" w:pos="2880"/>
+        </w:tabs>
+        <w:ind w:left="2880" w:hanging="360"/>
+      </w:pPr>
+      <w:rPr>
+        <w:rFonts w:ascii="Wingdings" w:hAnsi="Wingdings" w:hint="default"/>
+        <w:sz w:val="20"/>
+      </w:rPr>
+    </w:lvl>
+    <w:lvl w:ilvl="4" w:tentative="1">
+      <w:start w:val="1"/>
+      <w:numFmt w:val="bullet"/>
+      <w:lvlText w:val=""/>
+      <w:lvlJc w:val="left"/>
+      <w:pPr>
+        <w:tabs>
+          <w:tab w:val="num" w:pos="3600"/>
+        </w:tabs>
+        <w:ind w:left="3600" w:hanging="360"/>
+      </w:pPr>
+      <w:rPr>
+        <w:rFonts w:ascii="Wingdings" w:hAnsi="Wingdings" w:hint="default"/>
+        <w:sz w:val="20"/>
+      </w:rPr>
+    </w:lvl>
+    <w:lvl w:ilvl="5" w:tentative="1">
+      <w:start w:val="1"/>
+      <w:numFmt w:val="bullet"/>
+      <w:lvlText w:val=""/>
+      <w:lvlJc w:val="left"/>
+      <w:pPr>
+        <w:tabs>
+          <w:tab w:val="num" w:pos="4320"/>
+        </w:tabs>
+        <w:ind w:left="4320" w:hanging="360"/>
+      </w:pPr>
+      <w:rPr>
+        <w:rFonts w:ascii="Wingdings" w:hAnsi="Wingdings" w:hint="default"/>
+        <w:sz w:val="20"/>
+      </w:rPr>
+    </w:lvl>
+    <w:lvl w:ilvl="6" w:tentative="1">
+      <w:start w:val="1"/>
+      <w:numFmt w:val="bullet"/>
+      <w:lvlText w:val=""/>
+      <w:lvlJc w:val="left"/>
+      <w:pPr>
+        <w:tabs>
+          <w:tab w:val="num" w:pos="5040"/>
+        </w:tabs>
+        <w:ind w:left="5040" w:hanging="360"/>
+      </w:pPr>
+      <w:rPr>
+        <w:rFonts w:ascii="Wingdings" w:hAnsi="Wingdings" w:hint="default"/>
+        <w:sz w:val="20"/>
+      </w:rPr>
+    </w:lvl>
+    <w:lvl w:ilvl="7" w:tentative="1">
+      <w:start w:val="1"/>
+      <w:numFmt w:val="bullet"/>
+      <w:lvlText w:val=""/>
+      <w:lvlJc w:val="left"/>
+      <w:pPr>
+        <w:tabs>
+          <w:tab w:val="num" w:pos="5760"/>
+        </w:tabs>
+        <w:ind w:left="5760" w:hanging="360"/>
+      </w:pPr>
+      <w:rPr>
+        <w:rFonts w:ascii="Wingdings" w:hAnsi="Wingdings" w:hint="default"/>
+        <w:sz w:val="20"/>
+      </w:rPr>
+    </w:lvl>
+    <w:lvl w:ilvl="8" w:tentative="1">
+      <w:start w:val="1"/>
+      <w:numFmt w:val="bullet"/>
+      <w:lvlText w:val=""/>
+      <w:lvlJc w:val="left"/>
+      <w:pPr>
+        <w:tabs>
+          <w:tab w:val="num" w:pos="6480"/>
+        </w:tabs>
+        <w:ind w:left="6480" w:hanging="360"/>
+      </w:pPr>
+      <w:rPr>
+        <w:rFonts w:ascii="Wingdings" w:hAnsi="Wingdings" w:hint="default"/>
+        <w:sz w:val="20"/>
+      </w:rPr>
+    </w:lvl>
+  </w:abstractNum>
+  <w:abstractNum w:abstractNumId="2" w15:restartNumberingAfterBreak="0">
+    <w:nsid w:val="569D1DB1"/>
+    <w:multiLevelType w:val="multilevel"/>
+    <w:tmpl w:val="9E0238BC"/>
+    <w:lvl w:ilvl="0">
+      <w:start w:val="1"/>
+      <w:numFmt w:val="bullet"/>
+      <w:lvlText w:val=""/>
+      <w:lvlJc w:val="left"/>
+      <w:pPr>
+        <w:tabs>
+          <w:tab w:val="num" w:pos="720"/>
+        </w:tabs>
+        <w:ind w:left="720" w:hanging="360"/>
+      </w:pPr>
+      <w:rPr>
+        <w:rFonts w:ascii="Symbol" w:hAnsi="Symbol" w:hint="default"/>
+        <w:sz w:val="20"/>
+      </w:rPr>
+    </w:lvl>
+    <w:lvl w:ilvl="1" w:tentative="1">
+      <w:start w:val="1"/>
+      <w:numFmt w:val="bullet"/>
+      <w:lvlText w:val="o"/>
+      <w:lvlJc w:val="left"/>
+      <w:pPr>
+        <w:tabs>
+          <w:tab w:val="num" w:pos="1440"/>
+        </w:tabs>
+        <w:ind w:left="1440" w:hanging="360"/>
+      </w:pPr>
+      <w:rPr>
+        <w:rFonts w:ascii="Courier New" w:hAnsi="Courier New" w:hint="default"/>
+        <w:sz w:val="20"/>
+      </w:rPr>
+    </w:lvl>
+    <w:lvl w:ilvl="2" w:tentative="1">
+      <w:start w:val="1"/>
+      <w:numFmt w:val="bullet"/>
+      <w:lvlText w:val=""/>
+      <w:lvlJc w:val="left"/>
+      <w:pPr>
+        <w:tabs>
+          <w:tab w:val="num" w:pos="2160"/>
+        </w:tabs>
+        <w:ind w:left="2160" w:hanging="360"/>
+      </w:pPr>
+      <w:rPr>
+        <w:rFonts w:ascii="Wingdings" w:hAnsi="Wingdings" w:hint="default"/>
+        <w:sz w:val="20"/>
+      </w:rPr>
+    </w:lvl>
+    <w:lvl w:ilvl="3" w:tentative="1">
+      <w:start w:val="1"/>
+      <w:numFmt w:val="bullet"/>
+      <w:lvlText w:val=""/>
+      <w:lvlJc w:val="left"/>
+      <w:pPr>
+        <w:tabs>
+          <w:tab w:val="num" w:pos="2880"/>
+        </w:tabs>
+        <w:ind w:left="2880" w:hanging="360"/>
+      </w:pPr>
+      <w:rPr>
+        <w:rFonts w:ascii="Wingdings" w:hAnsi="Wingdings" w:hint="default"/>
+        <w:sz w:val="20"/>
+      </w:rPr>
+    </w:lvl>
+    <w:lvl w:ilvl="4" w:tentative="1">
+      <w:start w:val="1"/>
+      <w:numFmt w:val="bullet"/>
+      <w:lvlText w:val=""/>
+      <w:lvlJc w:val="left"/>
+      <w:pPr>
+        <w:tabs>
+          <w:tab w:val="num" w:pos="3600"/>
+        </w:tabs>
+        <w:ind w:left="3600" w:hanging="360"/>
+      </w:pPr>
+      <w:rPr>
+        <w:rFonts w:ascii="Wingdings" w:hAnsi="Wingdings" w:hint="default"/>
+        <w:sz w:val="20"/>
+      </w:rPr>
+    </w:lvl>
+    <w:lvl w:ilvl="5" w:tentative="1">
+      <w:start w:val="1"/>
+      <w:numFmt w:val="bullet"/>
+      <w:lvlText w:val=""/>
+      <w:lvlJc w:val="left"/>
+      <w:pPr>
+        <w:tabs>
+          <w:tab w:val="num" w:pos="4320"/>
+        </w:tabs>
+        <w:ind w:left="4320" w:hanging="360"/>
+      </w:pPr>
+      <w:rPr>
+        <w:rFonts w:ascii="Wingdings" w:hAnsi="Wingdings" w:hint="default"/>
+        <w:sz w:val="20"/>
+      </w:rPr>
+    </w:lvl>
+    <w:lvl w:ilvl="6" w:tentative="1">
+      <w:start w:val="1"/>
+      <w:numFmt w:val="bullet"/>
+      <w:lvlText w:val=""/>
+      <w:lvlJc w:val="left"/>
+      <w:pPr>
+        <w:tabs>
+          <w:tab w:val="num" w:pos="5040"/>
+        </w:tabs>
+        <w:ind w:left="5040" w:hanging="360"/>
+      </w:pPr>
+      <w:rPr>
+        <w:rFonts w:ascii="Wingdings" w:hAnsi="Wingdings" w:hint="default"/>
+        <w:sz w:val="20"/>
+      </w:rPr>
+    </w:lvl>
+    <w:lvl w:ilvl="7" w:tentative="1">
+      <w:start w:val="1"/>
+      <w:numFmt w:val="bullet"/>
+      <w:lvlText w:val=""/>
+      <w:lvlJc w:val="left"/>
+      <w:pPr>
+        <w:tabs>
+          <w:tab w:val="num" w:pos="5760"/>
+        </w:tabs>
+        <w:ind w:left="5760" w:hanging="360"/>
+      </w:pPr>
+      <w:rPr>
+        <w:rFonts w:ascii="Wingdings" w:hAnsi="Wingdings" w:hint="default"/>
+        <w:sz w:val="20"/>
+      </w:rPr>
+    </w:lvl>
+    <w:lvl w:ilvl="8" w:tentative="1">
+      <w:start w:val="1"/>
+      <w:numFmt w:val="bullet"/>
+      <w:lvlText w:val=""/>
+      <w:lvlJc w:val="left"/>
+      <w:pPr>
+        <w:tabs>
+          <w:tab w:val="num" w:pos="6480"/>
+        </w:tabs>
+        <w:ind w:left="6480" w:hanging="360"/>
+      </w:pPr>
+      <w:rPr>
+        <w:rFonts w:ascii="Wingdings" w:hAnsi="Wingdings" w:hint="default"/>
+        <w:sz w:val="20"/>
+      </w:rPr>
+    </w:lvl>
+  </w:abstractNum>
+  <w:num w:numId="1" w16cid:durableId="173111193">
+    <w:abstractNumId w:val="2"/>
+  </w:num>
+  <w:num w:numId="2" w16cid:durableId="1953127296">
+    <w:abstractNumId w:val="1"/>
+  </w:num>
+  <w:num w:numId="3" w16cid:durableId="1177110629">
+    <w:abstractNumId w:val="0"/>
+  </w:num>
+</w:numbering>
 </file>
 
 <file path=word/styles.xml><?xml version="1.0" encoding="utf-8"?>
@@ -2197,6 +2872,7 @@
   <w:style w:type="paragraph" w:default="1" w:styleId="a">
     <w:name w:val="Normal"/>
     <w:qFormat/>
+    <w:rsid w:val="00C8195E"/>
     <w:pPr>
       <w:widowControl w:val="0"/>
       <w:wordWrap w:val="0"/>
